--- a/Linux and Bash Assignments/MODULE 3/6.More on Arrays.docx
+++ b/Linux and Bash Assignments/MODULE 3/6.More on Arrays.docx
@@ -4,270 +4,591 @@
   <w:body>
     <w:p>
       <w:pPr>
-        <w:pStyle w:val="HTMLPreformatted"/>
-        <w:rPr>
-          <w:color w:val="000000"/>
-        </w:rPr>
-      </w:pPr>
-      <w:r>
-        <w:rPr>
-          <w:color w:val="000000"/>
-        </w:rPr>
-        <w:t>More on Arrays</w:t>
-      </w:r>
-    </w:p>
-    <w:p>
-      <w:pPr>
-        <w:pStyle w:val="HTMLPreformatted"/>
-        <w:rPr>
-          <w:color w:val="000000"/>
-        </w:rPr>
-      </w:pPr>
-    </w:p>
-    <w:p>
-      <w:pPr>
-        <w:pStyle w:val="HTMLPreformatted"/>
-        <w:rPr>
-          <w:color w:val="000000"/>
-        </w:rPr>
-      </w:pPr>
-      <w:r>
-        <w:rPr>
-          <w:color w:val="000000"/>
-        </w:rPr>
-        <w:t>1) Declare an Array names2 of length 7 and perform following operations-</w:t>
-      </w:r>
-    </w:p>
-    <w:p>
-      <w:pPr>
-        <w:pStyle w:val="HTMLPreformatted"/>
-        <w:rPr>
-          <w:color w:val="000000"/>
-        </w:rPr>
-      </w:pPr>
-      <w:r>
-        <w:rPr>
-          <w:color w:val="000000"/>
-        </w:rPr>
-        <w:t xml:space="preserve">   a. Extract three elements starting from index two. </w:t>
-      </w:r>
-    </w:p>
-    <w:p>
-      <w:pPr>
-        <w:pStyle w:val="HTMLPreformatted"/>
-        <w:rPr>
-          <w:color w:val="000000"/>
-        </w:rPr>
-      </w:pPr>
-      <w:r>
-        <w:rPr>
-          <w:color w:val="000000"/>
-        </w:rPr>
-        <w:t xml:space="preserve">   b. Replace third element with 'Debian' and display.</w:t>
-      </w:r>
-    </w:p>
-    <w:p>
-      <w:pPr>
-        <w:pStyle w:val="HTMLPreformatted"/>
-        <w:rPr>
-          <w:color w:val="000000"/>
-        </w:rPr>
-      </w:pPr>
-      <w:r>
-        <w:rPr>
-          <w:color w:val="000000"/>
-        </w:rPr>
-        <w:t xml:space="preserve">   c. Append any new name at the end of Array.</w:t>
-      </w:r>
-    </w:p>
-    <w:p>
-      <w:pPr>
-        <w:pStyle w:val="HTMLPreformatted"/>
-        <w:rPr>
-          <w:color w:val="000000"/>
-        </w:rPr>
-      </w:pPr>
-    </w:p>
-    <w:p>
-      <w:pPr>
-        <w:pStyle w:val="HTMLPreformatted"/>
-        <w:rPr>
+        <w:jc w:val="center"/>
+        <w:rPr>
+          <w:rFonts w:ascii="Poppins" w:hAnsi="Poppins" w:cs="Poppins"/>
+          <w:noProof/>
+        </w:rPr>
+      </w:pPr>
+      <w:r>
+        <w:rPr>
+          <w:rFonts w:ascii="Poppins" w:hAnsi="Poppins" w:cs="Poppins"/>
           <w:b/>
           <w:bCs/>
-          <w:color w:val="000000"/>
-        </w:rPr>
-      </w:pPr>
-      <w:r>
-        <w:rPr>
+          <w:noProof/>
+        </w:rPr>
+        <w:t>Array Operations in Bash</w:t>
+      </w:r>
+      <w:r>
+        <w:rPr>
+          <w:rFonts w:ascii="Poppins" w:hAnsi="Poppins" w:cs="Poppins"/>
           <w:b/>
           <w:bCs/>
-          <w:color w:val="000000"/>
-        </w:rPr>
-        <w:t>ANSWER:</w:t>
-      </w:r>
-    </w:p>
-    <w:p>
-      <w:pPr>
-        <w:pStyle w:val="HTMLPreformatted"/>
-        <w:rPr>
+          <w:noProof/>
+        </w:rPr>
+        <w:t>:</w:t>
+      </w:r>
+      <w:r>
+        <w:rPr>
+          <w:rFonts w:ascii="Poppins" w:hAnsi="Poppins" w:cs="Poppins"/>
+          <w:noProof/>
+        </w:rPr>
+        <w:br/>
+      </w:r>
+    </w:p>
+    <w:p>
+      <w:pPr>
+        <w:rPr>
+          <w:rFonts w:ascii="Poppins" w:hAnsi="Poppins" w:cs="Poppins"/>
+          <w:noProof/>
+        </w:rPr>
+      </w:pPr>
+      <w:r>
+        <w:rPr>
+          <w:rFonts w:ascii="Poppins" w:hAnsi="Poppins" w:cs="Poppins"/>
           <w:b/>
           <w:bCs/>
-          <w:color w:val="000000"/>
-        </w:rPr>
-      </w:pPr>
+          <w:noProof/>
+          <w:sz w:val="24"/>
+          <w:szCs w:val="24"/>
+        </w:rPr>
+        <w:t>Commands</w:t>
+      </w:r>
       <w:r>
         <w:rPr>
           <w:b/>
           <w:bCs/>
-          <w:color w:val="000000"/>
-        </w:rPr>
-        <w:t>#!/bin/bash</w:t>
-      </w:r>
-    </w:p>
-    <w:p>
-      <w:pPr>
-        <w:pStyle w:val="HTMLPreformatted"/>
-        <w:rPr>
+          <w:noProof/>
+        </w:rPr>
+        <w:t>:</w:t>
+      </w:r>
+    </w:p>
+    <w:p>
+      <w:pPr>
+        <w:spacing w:after="0"/>
+        <w:rPr>
+          <w:rFonts w:ascii="Poppins" w:hAnsi="Poppins" w:cs="Poppins"/>
+          <w:noProof/>
+        </w:rPr>
+      </w:pPr>
+    </w:p>
+    <w:p>
+      <w:pPr>
+        <w:spacing w:after="0"/>
+        <w:rPr>
+          <w:rFonts w:ascii="Poppins" w:hAnsi="Poppins" w:cs="Poppins"/>
+          <w:noProof/>
+        </w:rPr>
+      </w:pPr>
+      <w:r>
+        <w:rPr>
+          <w:rFonts w:ascii="Poppins" w:hAnsi="Poppins" w:cs="Poppins"/>
           <w:b/>
           <w:bCs/>
-          <w:color w:val="000000"/>
-        </w:rPr>
-      </w:pPr>
-      <w:r>
-        <w:rPr>
+          <w:noProof/>
+        </w:rPr>
+        <w:t>Inside gedit</w:t>
+      </w:r>
+      <w:r>
+        <w:rPr>
+          <w:rFonts w:ascii="Poppins" w:hAnsi="Poppins" w:cs="Poppins"/>
+          <w:noProof/>
+        </w:rPr>
+        <w:t xml:space="preserve">: </w:t>
+      </w:r>
+    </w:p>
+    <w:p>
+      <w:pPr>
+        <w:spacing w:after="0"/>
+        <w:rPr>
+          <w:rFonts w:ascii="Poppins" w:hAnsi="Poppins" w:cs="Poppins"/>
+          <w:noProof/>
+        </w:rPr>
+      </w:pPr>
+    </w:p>
+    <w:p>
+      <w:pPr>
+        <w:spacing w:after="0"/>
+        <w:rPr>
+          <w:rFonts w:ascii="Poppins" w:hAnsi="Poppins" w:cs="Poppins"/>
+          <w:noProof/>
+        </w:rPr>
+      </w:pPr>
+      <w:r>
+        <w:rPr>
+          <w:rFonts w:ascii="Poppins" w:hAnsi="Poppins" w:cs="Poppins"/>
+          <w:noProof/>
+        </w:rPr>
+        <w:t>#!bin/bash</w:t>
+      </w:r>
+    </w:p>
+    <w:p>
+      <w:pPr>
+        <w:spacing w:after="0"/>
+        <w:rPr>
+          <w:rFonts w:ascii="Poppins" w:hAnsi="Poppins" w:cs="Poppins"/>
+          <w:noProof/>
+        </w:rPr>
+      </w:pPr>
+      <w:r>
+        <w:rPr>
+          <w:rFonts w:ascii="Poppins" w:hAnsi="Poppins" w:cs="Poppins"/>
+          <w:noProof/>
+        </w:rPr>
+        <w:t>declare -a arr=(1 2 3 4 5 6 7)</w:t>
+      </w:r>
+    </w:p>
+    <w:p>
+      <w:pPr>
+        <w:spacing w:after="0"/>
+        <w:rPr>
+          <w:rFonts w:ascii="Poppins" w:hAnsi="Poppins" w:cs="Poppins"/>
+          <w:noProof/>
+        </w:rPr>
+      </w:pPr>
+      <w:r>
+        <w:rPr>
+          <w:rFonts w:ascii="Poppins" w:hAnsi="Poppins" w:cs="Poppins"/>
+          <w:noProof/>
+        </w:rPr>
+        <w:t>echo “Total number of element</w:t>
+      </w:r>
+      <w:r>
+        <w:rPr>
+          <w:rFonts w:ascii="Poppins" w:hAnsi="Poppins" w:cs="Poppins"/>
+          <w:noProof/>
+        </w:rPr>
+        <w:t>s</w:t>
+      </w:r>
+      <w:r>
+        <w:rPr>
+          <w:rFonts w:ascii="Poppins" w:hAnsi="Poppins" w:cs="Poppins"/>
+          <w:noProof/>
+        </w:rPr>
+        <w:t>: ${arr[@]</w:t>
+      </w:r>
+      <w:r>
+        <w:rPr>
+          <w:rFonts w:ascii="Poppins" w:hAnsi="Poppins" w:cs="Poppins"/>
+          <w:noProof/>
+        </w:rPr>
+        <w:t>:2:3</w:t>
+      </w:r>
+      <w:r>
+        <w:rPr>
+          <w:rFonts w:ascii="Poppins" w:hAnsi="Poppins" w:cs="Poppins"/>
+          <w:noProof/>
+        </w:rPr>
+        <w:t>}”</w:t>
+      </w:r>
+    </w:p>
+    <w:p>
+      <w:pPr>
+        <w:spacing w:after="0"/>
+        <w:rPr>
+          <w:rFonts w:ascii="Poppins" w:hAnsi="Poppins" w:cs="Poppins"/>
+          <w:noProof/>
+        </w:rPr>
+      </w:pPr>
+      <w:r>
+        <w:rPr>
+          <w:rFonts w:ascii="Poppins" w:hAnsi="Poppins" w:cs="Poppins"/>
+          <w:noProof/>
+        </w:rPr>
+        <w:t xml:space="preserve">arr[2]=debian </w:t>
+      </w:r>
+    </w:p>
+    <w:p>
+      <w:pPr>
+        <w:spacing w:after="0"/>
+        <w:rPr>
+          <w:rFonts w:ascii="Poppins" w:hAnsi="Poppins" w:cs="Poppins"/>
+          <w:noProof/>
+        </w:rPr>
+      </w:pPr>
+      <w:r>
+        <w:rPr>
+          <w:rFonts w:ascii="Poppins" w:hAnsi="Poppins" w:cs="Poppins"/>
+          <w:noProof/>
+        </w:rPr>
+        <w:t>echo “</w:t>
+      </w:r>
+      <w:r>
+        <w:rPr>
+          <w:rFonts w:ascii="Poppins" w:hAnsi="Poppins" w:cs="Poppins"/>
+          <w:noProof/>
+        </w:rPr>
+        <w:t>Total number of element</w:t>
+      </w:r>
+      <w:r>
+        <w:rPr>
+          <w:rFonts w:ascii="Poppins" w:hAnsi="Poppins" w:cs="Poppins"/>
+          <w:noProof/>
+        </w:rPr>
+        <w:t>s</w:t>
+      </w:r>
+      <w:r>
+        <w:rPr>
+          <w:rFonts w:ascii="Poppins" w:hAnsi="Poppins" w:cs="Poppins"/>
+          <w:noProof/>
+        </w:rPr>
+        <w:t>: ${arr[@]}”</w:t>
+      </w:r>
+    </w:p>
+    <w:p>
+      <w:pPr>
+        <w:spacing w:after="0"/>
+        <w:rPr>
+          <w:rFonts w:ascii="Poppins" w:hAnsi="Poppins" w:cs="Poppins"/>
+          <w:noProof/>
+        </w:rPr>
+      </w:pPr>
+      <w:r>
+        <w:rPr>
+          <w:rFonts w:ascii="Poppins" w:hAnsi="Poppins" w:cs="Poppins"/>
+          <w:noProof/>
+        </w:rPr>
+        <w:t>arr=(${arr[@]} new)</w:t>
+      </w:r>
+    </w:p>
+    <w:p>
+      <w:pPr>
+        <w:spacing w:after="0"/>
+        <w:rPr>
+          <w:rFonts w:ascii="Poppins" w:hAnsi="Poppins" w:cs="Poppins"/>
+          <w:noProof/>
+        </w:rPr>
+      </w:pPr>
+      <w:r>
+        <w:rPr>
+          <w:rFonts w:ascii="Poppins" w:hAnsi="Poppins" w:cs="Poppins"/>
+          <w:noProof/>
+        </w:rPr>
+        <w:t>echo “Total number of element</w:t>
+      </w:r>
+      <w:r>
+        <w:rPr>
+          <w:rFonts w:ascii="Poppins" w:hAnsi="Poppins" w:cs="Poppins"/>
+          <w:noProof/>
+        </w:rPr>
+        <w:t>s</w:t>
+      </w:r>
+      <w:r>
+        <w:rPr>
+          <w:rFonts w:ascii="Poppins" w:hAnsi="Poppins" w:cs="Poppins"/>
+          <w:noProof/>
+        </w:rPr>
+        <w:t>: ${arr[@]}”</w:t>
+      </w:r>
+    </w:p>
+    <w:p>
+      <w:pPr>
+        <w:tabs>
+          <w:tab w:val="left" w:pos="916"/>
+          <w:tab w:val="left" w:pos="1832"/>
+          <w:tab w:val="left" w:pos="2748"/>
+          <w:tab w:val="left" w:pos="3664"/>
+          <w:tab w:val="left" w:pos="4580"/>
+          <w:tab w:val="left" w:pos="5496"/>
+          <w:tab w:val="left" w:pos="6412"/>
+          <w:tab w:val="left" w:pos="7328"/>
+          <w:tab w:val="left" w:pos="8244"/>
+          <w:tab w:val="left" w:pos="9160"/>
+          <w:tab w:val="left" w:pos="10076"/>
+          <w:tab w:val="left" w:pos="10992"/>
+          <w:tab w:val="left" w:pos="11908"/>
+          <w:tab w:val="left" w:pos="12824"/>
+          <w:tab w:val="left" w:pos="13740"/>
+          <w:tab w:val="left" w:pos="14656"/>
+        </w:tabs>
+        <w:spacing w:after="0" w:line="240" w:lineRule="auto"/>
+        <w:rPr>
+          <w:rFonts w:ascii="Poppins" w:hAnsi="Poppins" w:cs="Poppins"/>
+          <w:noProof/>
+        </w:rPr>
+      </w:pPr>
+    </w:p>
+    <w:p>
+      <w:pPr>
+        <w:tabs>
+          <w:tab w:val="left" w:pos="916"/>
+          <w:tab w:val="left" w:pos="1832"/>
+          <w:tab w:val="left" w:pos="2748"/>
+          <w:tab w:val="left" w:pos="3664"/>
+          <w:tab w:val="left" w:pos="4580"/>
+          <w:tab w:val="left" w:pos="5496"/>
+          <w:tab w:val="left" w:pos="6412"/>
+          <w:tab w:val="left" w:pos="7328"/>
+          <w:tab w:val="left" w:pos="8244"/>
+          <w:tab w:val="left" w:pos="9160"/>
+          <w:tab w:val="left" w:pos="10076"/>
+          <w:tab w:val="left" w:pos="10992"/>
+          <w:tab w:val="left" w:pos="11908"/>
+          <w:tab w:val="left" w:pos="12824"/>
+          <w:tab w:val="left" w:pos="13740"/>
+          <w:tab w:val="left" w:pos="14656"/>
+        </w:tabs>
+        <w:spacing w:after="0" w:line="240" w:lineRule="auto"/>
+        <w:rPr>
+          <w:rFonts w:ascii="Poppins" w:hAnsi="Poppins" w:cs="Poppins"/>
+          <w:noProof/>
+        </w:rPr>
+      </w:pPr>
+      <w:r>
+        <w:rPr>
+          <w:rFonts w:ascii="Poppins" w:hAnsi="Poppins" w:cs="Poppins"/>
           <w:b/>
           <w:bCs/>
-          <w:color w:val="000000"/>
-        </w:rPr>
-        <w:t>names2=(3 2 3 4 5 6 7)</w:t>
-      </w:r>
-    </w:p>
-    <w:p>
-      <w:pPr>
-        <w:pStyle w:val="HTMLPreformatted"/>
-        <w:rPr>
+          <w:noProof/>
+        </w:rPr>
+        <w:t>Terminal:</w:t>
+      </w:r>
+      <w:r>
+        <w:rPr>
+          <w:rFonts w:ascii="Poppins" w:hAnsi="Poppins" w:cs="Poppins"/>
           <w:b/>
           <w:bCs/>
-          <w:color w:val="000000"/>
-        </w:rPr>
-      </w:pPr>
-      <w:r>
-        <w:rPr>
+          <w:noProof/>
+        </w:rPr>
+        <w:br/>
+      </w:r>
+      <w:r>
+        <w:rPr>
+          <w:rFonts w:ascii="Poppins" w:hAnsi="Poppins" w:cs="Poppins"/>
+          <w:noProof/>
+        </w:rPr>
+        <w:t>$chmod +x sundar.sh</w:t>
+      </w:r>
+    </w:p>
+    <w:p>
+      <w:pPr>
+        <w:tabs>
+          <w:tab w:val="left" w:pos="916"/>
+          <w:tab w:val="left" w:pos="1832"/>
+          <w:tab w:val="left" w:pos="2748"/>
+          <w:tab w:val="left" w:pos="3664"/>
+          <w:tab w:val="left" w:pos="4580"/>
+          <w:tab w:val="left" w:pos="5496"/>
+          <w:tab w:val="left" w:pos="6412"/>
+          <w:tab w:val="left" w:pos="7328"/>
+          <w:tab w:val="left" w:pos="8244"/>
+          <w:tab w:val="left" w:pos="9160"/>
+          <w:tab w:val="left" w:pos="10076"/>
+          <w:tab w:val="left" w:pos="10992"/>
+          <w:tab w:val="left" w:pos="11908"/>
+          <w:tab w:val="left" w:pos="12824"/>
+          <w:tab w:val="left" w:pos="13740"/>
+          <w:tab w:val="left" w:pos="14656"/>
+        </w:tabs>
+        <w:spacing w:after="0" w:line="240" w:lineRule="auto"/>
+        <w:rPr>
+          <w:rFonts w:ascii="Poppins" w:hAnsi="Poppins" w:cs="Poppins"/>
+          <w:noProof/>
+        </w:rPr>
+      </w:pPr>
+      <w:r>
+        <w:rPr>
+          <w:rFonts w:ascii="Poppins" w:hAnsi="Poppins" w:cs="Poppins"/>
+          <w:noProof/>
+        </w:rPr>
+        <w:t>$./sundar.sh</w:t>
+      </w:r>
+    </w:p>
+    <w:p>
+      <w:pPr>
+        <w:tabs>
+          <w:tab w:val="left" w:pos="916"/>
+          <w:tab w:val="left" w:pos="1832"/>
+          <w:tab w:val="left" w:pos="2748"/>
+          <w:tab w:val="left" w:pos="3664"/>
+          <w:tab w:val="left" w:pos="4580"/>
+          <w:tab w:val="left" w:pos="5496"/>
+          <w:tab w:val="left" w:pos="6412"/>
+          <w:tab w:val="left" w:pos="7328"/>
+          <w:tab w:val="left" w:pos="8244"/>
+          <w:tab w:val="left" w:pos="9160"/>
+          <w:tab w:val="left" w:pos="10076"/>
+          <w:tab w:val="left" w:pos="10992"/>
+          <w:tab w:val="left" w:pos="11908"/>
+          <w:tab w:val="left" w:pos="12824"/>
+          <w:tab w:val="left" w:pos="13740"/>
+          <w:tab w:val="left" w:pos="14656"/>
+        </w:tabs>
+        <w:spacing w:after="0" w:line="240" w:lineRule="auto"/>
+        <w:rPr>
+          <w:rFonts w:ascii="Poppins" w:hAnsi="Poppins" w:cs="Poppins"/>
           <w:b/>
           <w:bCs/>
-          <w:color w:val="000000"/>
-        </w:rPr>
-        <w:t>echo "total number of elements:</w:t>
-      </w:r>
-      <w:r>
-        <w:rPr>
+          <w:noProof/>
+        </w:rPr>
+      </w:pPr>
+    </w:p>
+    <w:p>
+      <w:pPr>
+        <w:tabs>
+          <w:tab w:val="left" w:pos="916"/>
+          <w:tab w:val="left" w:pos="1832"/>
+          <w:tab w:val="left" w:pos="2748"/>
+          <w:tab w:val="left" w:pos="3664"/>
+          <w:tab w:val="left" w:pos="4580"/>
+          <w:tab w:val="left" w:pos="5496"/>
+          <w:tab w:val="left" w:pos="6412"/>
+          <w:tab w:val="left" w:pos="7328"/>
+          <w:tab w:val="left" w:pos="8244"/>
+          <w:tab w:val="left" w:pos="9160"/>
+          <w:tab w:val="left" w:pos="10076"/>
+          <w:tab w:val="left" w:pos="10992"/>
+          <w:tab w:val="left" w:pos="11908"/>
+          <w:tab w:val="left" w:pos="12824"/>
+          <w:tab w:val="left" w:pos="13740"/>
+          <w:tab w:val="left" w:pos="14656"/>
+        </w:tabs>
+        <w:spacing w:after="0" w:line="240" w:lineRule="auto"/>
+        <w:rPr>
+          <w:rFonts w:ascii="Poppins" w:hAnsi="Poppins" w:cs="Poppins"/>
           <w:b/>
           <w:bCs/>
-          <w:color w:val="000000"/>
-        </w:rPr>
-        <w:t xml:space="preserve"> $</w:t>
-      </w:r>
-      <w:r>
-        <w:rPr>
+          <w:noProof/>
+        </w:rPr>
+      </w:pPr>
+      <w:r>
+        <w:rPr>
+          <w:rFonts w:ascii="Poppins" w:hAnsi="Poppins" w:cs="Poppins"/>
           <w:b/>
           <w:bCs/>
-          <w:color w:val="000000"/>
-        </w:rPr>
-        <w:t>{names2[0]:2:3}"</w:t>
-      </w:r>
-    </w:p>
-    <w:p>
-      <w:pPr>
-        <w:pStyle w:val="HTMLPreformatted"/>
-        <w:rPr>
+          <w:noProof/>
+        </w:rPr>
+        <w:t xml:space="preserve">Output: </w:t>
+      </w:r>
+    </w:p>
+    <w:p>
+      <w:pPr>
+        <w:tabs>
+          <w:tab w:val="left" w:pos="916"/>
+          <w:tab w:val="left" w:pos="1832"/>
+          <w:tab w:val="left" w:pos="2748"/>
+          <w:tab w:val="left" w:pos="3664"/>
+          <w:tab w:val="left" w:pos="4580"/>
+          <w:tab w:val="left" w:pos="5496"/>
+          <w:tab w:val="left" w:pos="6412"/>
+          <w:tab w:val="left" w:pos="7328"/>
+          <w:tab w:val="left" w:pos="8244"/>
+          <w:tab w:val="left" w:pos="9160"/>
+          <w:tab w:val="left" w:pos="10076"/>
+          <w:tab w:val="left" w:pos="10992"/>
+          <w:tab w:val="left" w:pos="11908"/>
+          <w:tab w:val="left" w:pos="12824"/>
+          <w:tab w:val="left" w:pos="13740"/>
+          <w:tab w:val="left" w:pos="14656"/>
+        </w:tabs>
+        <w:spacing w:after="0" w:line="240" w:lineRule="auto"/>
+        <w:rPr>
+          <w:rFonts w:ascii="Poppins" w:hAnsi="Poppins" w:cs="Poppins"/>
           <w:b/>
           <w:bCs/>
-          <w:color w:val="000000"/>
-        </w:rPr>
-      </w:pPr>
-      <w:r>
-        <w:rPr>
-          <w:b/>
-          <w:bCs/>
-          <w:color w:val="000000"/>
-        </w:rPr>
-        <w:t>names2[2]='Debian'</w:t>
-      </w:r>
-    </w:p>
-    <w:p>
-      <w:pPr>
-        <w:pStyle w:val="HTMLPreformatted"/>
-        <w:rPr>
-          <w:b/>
-          <w:bCs/>
-          <w:color w:val="000000"/>
-        </w:rPr>
-      </w:pPr>
-      <w:r>
-        <w:rPr>
-          <w:b/>
-          <w:bCs/>
-          <w:color w:val="000000"/>
-        </w:rPr>
-        <w:t>echo "${names2[0]}"</w:t>
-      </w:r>
-    </w:p>
-    <w:p>
-      <w:pPr>
-        <w:pStyle w:val="HTMLPreformatted"/>
-        <w:rPr>
-          <w:b/>
-          <w:bCs/>
-          <w:color w:val="000000"/>
-        </w:rPr>
-      </w:pPr>
-      <w:r>
-        <w:rPr>
-          <w:b/>
-          <w:bCs/>
-          <w:color w:val="000000"/>
-        </w:rPr>
-        <w:t>names2=("${names2[0]}" "newname" )</w:t>
-      </w:r>
-    </w:p>
-    <w:p>
-      <w:pPr>
-        <w:pStyle w:val="HTMLPreformatted"/>
-        <w:rPr>
-          <w:b/>
-          <w:bCs/>
-          <w:color w:val="000000"/>
-        </w:rPr>
-      </w:pPr>
-      <w:r>
-        <w:rPr>
-          <w:b/>
-          <w:bCs/>
-          <w:color w:val="000000"/>
-        </w:rPr>
-        <w:t>#echo "</w:t>
-      </w:r>
-      <w:r>
-        <w:rPr>
-          <w:b/>
-          <w:bCs/>
-          <w:color w:val="000000"/>
-        </w:rPr>
-        <w:t>$</w:t>
-      </w:r>
-      <w:r>
-        <w:rPr>
-          <w:b/>
-          <w:bCs/>
-          <w:color w:val="000000"/>
-        </w:rPr>
-        <w:t>{names2[@]}"</w:t>
-      </w:r>
+          <w:noProof/>
+        </w:rPr>
+      </w:pPr>
+    </w:p>
+    <w:p>
+      <w:pPr>
+        <w:rPr>
+          <w:rFonts w:ascii="Poppins" w:hAnsi="Poppins" w:cs="Poppins"/>
+          <w:noProof/>
+        </w:rPr>
+      </w:pPr>
+      <w:r>
+        <w:rPr>
+          <w:rFonts w:ascii="Poppins" w:hAnsi="Poppins" w:cs="Poppins"/>
+          <w:noProof/>
+        </w:rPr>
+        <w:t>Total number of element</w:t>
+      </w:r>
+      <w:r>
+        <w:rPr>
+          <w:rFonts w:ascii="Poppins" w:hAnsi="Poppins" w:cs="Poppins"/>
+          <w:noProof/>
+        </w:rPr>
+        <w:t>s: 3 4 5</w:t>
+      </w:r>
+    </w:p>
+    <w:p>
+      <w:pPr>
+        <w:rPr>
+          <w:rFonts w:ascii="Poppins" w:hAnsi="Poppins" w:cs="Poppins"/>
+          <w:noProof/>
+        </w:rPr>
+      </w:pPr>
+      <w:r>
+        <w:rPr>
+          <w:rFonts w:ascii="Poppins" w:hAnsi="Poppins" w:cs="Poppins"/>
+          <w:noProof/>
+        </w:rPr>
+        <w:t>Total number of elements</w:t>
+      </w:r>
+      <w:r>
+        <w:rPr>
+          <w:rFonts w:ascii="Poppins" w:hAnsi="Poppins" w:cs="Poppins"/>
+          <w:noProof/>
+        </w:rPr>
+        <w:t>: 1 2 debain  4 5 6 7</w:t>
+      </w:r>
+    </w:p>
+    <w:p>
+      <w:pPr>
+        <w:rPr>
+          <w:rFonts w:ascii="Poppins" w:hAnsi="Poppins" w:cs="Poppins"/>
+          <w:noProof/>
+        </w:rPr>
+      </w:pPr>
+      <w:r>
+        <w:rPr>
+          <w:rFonts w:ascii="Poppins" w:hAnsi="Poppins" w:cs="Poppins"/>
+          <w:noProof/>
+        </w:rPr>
+        <w:t>Total number of elements</w:t>
+      </w:r>
+      <w:r>
+        <w:rPr>
+          <w:rFonts w:ascii="Poppins" w:hAnsi="Poppins" w:cs="Poppins"/>
+          <w:noProof/>
+        </w:rPr>
+        <w:t>: 1 2 debian 4 5 6 7  new</w:t>
+      </w:r>
+    </w:p>
+    <w:p>
+      <w:pPr>
+        <w:rPr>
+          <w:rFonts w:ascii="Poppins" w:hAnsi="Poppins" w:cs="Poppins"/>
+          <w:noProof/>
+        </w:rPr>
+      </w:pPr>
+    </w:p>
+    <w:p>
+      <w:pPr>
+        <w:rPr>
+          <w:rFonts w:ascii="Poppins" w:hAnsi="Poppins" w:cs="Poppins"/>
+          <w:noProof/>
+        </w:rPr>
+      </w:pPr>
+    </w:p>
+    <w:p>
+      <w:pPr>
+        <w:rPr>
+          <w:noProof/>
+        </w:rPr>
+      </w:pPr>
     </w:p>
     <w:p/>
     <w:sectPr>
       <w:pgSz w:w="11906" w:h="16838"/>
       <w:pgMar w:top="1440" w:right="1440" w:bottom="1440" w:left="1440" w:header="708" w:footer="708" w:gutter="0"/>
+      <w:pgBorders w:offsetFrom="page">
+        <w:top w:val="single" w:sz="4" w:space="24" w:color="auto"/>
+        <w:left w:val="single" w:sz="4" w:space="24" w:color="auto"/>
+        <w:bottom w:val="single" w:sz="4" w:space="24" w:color="auto"/>
+        <w:right w:val="single" w:sz="4" w:space="24" w:color="auto"/>
+      </w:pgBorders>
       <w:cols w:space="708"/>
       <w:docGrid w:linePitch="360"/>
     </w:sectPr>
@@ -675,6 +996,7 @@
   <w:style w:type="paragraph" w:default="1" w:styleId="Normal">
     <w:name w:val="Normal"/>
     <w:qFormat/>
+    <w:rsid w:val="007204ED"/>
   </w:style>
   <w:style w:type="character" w:default="1" w:styleId="DefaultParagraphFont">
     <w:name w:val="Default Paragraph Font"/>
@@ -702,60 +1024,6 @@
     <w:uiPriority w:val="99"/>
     <w:semiHidden/>
     <w:unhideWhenUsed/>
-  </w:style>
-  <w:style w:type="paragraph" w:styleId="HTMLPreformatted">
-    <w:name w:val="HTML Preformatted"/>
-    <w:basedOn w:val="Normal"/>
-    <w:link w:val="HTMLPreformattedChar"/>
-    <w:uiPriority w:val="99"/>
-    <w:semiHidden/>
-    <w:unhideWhenUsed/>
-    <w:rsid w:val="00642F52"/>
-    <w:pPr>
-      <w:tabs>
-        <w:tab w:val="left" w:pos="916"/>
-        <w:tab w:val="left" w:pos="1832"/>
-        <w:tab w:val="left" w:pos="2748"/>
-        <w:tab w:val="left" w:pos="3664"/>
-        <w:tab w:val="left" w:pos="4580"/>
-        <w:tab w:val="left" w:pos="5496"/>
-        <w:tab w:val="left" w:pos="6412"/>
-        <w:tab w:val="left" w:pos="7328"/>
-        <w:tab w:val="left" w:pos="8244"/>
-        <w:tab w:val="left" w:pos="9160"/>
-        <w:tab w:val="left" w:pos="10076"/>
-        <w:tab w:val="left" w:pos="10992"/>
-        <w:tab w:val="left" w:pos="11908"/>
-        <w:tab w:val="left" w:pos="12824"/>
-        <w:tab w:val="left" w:pos="13740"/>
-        <w:tab w:val="left" w:pos="14656"/>
-      </w:tabs>
-      <w:spacing w:after="0" w:line="240" w:lineRule="auto"/>
-    </w:pPr>
-    <w:rPr>
-      <w:rFonts w:ascii="Courier New" w:eastAsia="Times New Roman" w:hAnsi="Courier New" w:cs="Courier New"/>
-      <w:kern w:val="0"/>
-      <w:sz w:val="20"/>
-      <w:szCs w:val="20"/>
-      <w:lang w:eastAsia="en-IN"/>
-      <w14:ligatures w14:val="none"/>
-    </w:rPr>
-  </w:style>
-  <w:style w:type="character" w:customStyle="1" w:styleId="HTMLPreformattedChar">
-    <w:name w:val="HTML Preformatted Char"/>
-    <w:basedOn w:val="DefaultParagraphFont"/>
-    <w:link w:val="HTMLPreformatted"/>
-    <w:uiPriority w:val="99"/>
-    <w:semiHidden/>
-    <w:rsid w:val="00642F52"/>
-    <w:rPr>
-      <w:rFonts w:ascii="Courier New" w:eastAsia="Times New Roman" w:hAnsi="Courier New" w:cs="Courier New"/>
-      <w:kern w:val="0"/>
-      <w:sz w:val="20"/>
-      <w:szCs w:val="20"/>
-      <w:lang w:eastAsia="en-IN"/>
-      <w14:ligatures w14:val="none"/>
-    </w:rPr>
   </w:style>
 </w:styles>
 </file>
